--- a/src/main/resources/word/temp_购货合同.docx
+++ b/src/main/resources/word/temp_购货合同.docx
@@ -144,13 +144,7 @@
         <w:rPr>
           <w:sz w:val="18"/>
         </w:rPr>
-        <w:t>(Place of Signature) :</w:t>
-      </w:r>
-      <w:r>
-        <w:rPr>
-          <w:sz w:val="18"/>
-        </w:rPr>
-        <w:t xml:space="preserve"> {{signAddress}}</w:t>
+        <w:t>(Place of Signature) : {{signAddress}}</w:t>
       </w:r>
     </w:p>
     <w:p>
@@ -221,19 +215,7 @@
         <w:rPr>
           <w:sz w:val="18"/>
         </w:rPr>
-        <w:t>Date :{{signDate</w:t>
-      </w:r>
-      <w:r>
-        <w:rPr>
-          <w:sz w:val="18"/>
-        </w:rPr>
-        <w:t>}</w:t>
-      </w:r>
-      <w:r>
-        <w:rPr>
-          <w:sz w:val="18"/>
-        </w:rPr>
-        <w:t>}</w:t>
+        <w:t>Date :{{signDate}}</w:t>
       </w:r>
     </w:p>
     <w:p>
@@ -498,14 +480,7 @@
                 <w:rFonts w:hint="default"/>
                 <w:szCs w:val="21"/>
               </w:rPr>
-              <w:t>t.</w:t>
-            </w:r>
-            <w:r>
-              <w:rPr>
-                <w:rFonts w:hint="default"/>
-                <w:szCs w:val="21"/>
-              </w:rPr>
-              <w:t>quantity</w:t>
+              <w:t>t.quantity</w:t>
             </w:r>
           </w:p>
           <w:p>
@@ -533,8 +508,6 @@
                 <w:szCs w:val="21"/>
               </w:rPr>
             </w:pPr>
-            <w:bookmarkStart w:id="0" w:name="_GoBack"/>
-            <w:bookmarkEnd w:id="0"/>
             <w:r>
               <w:rPr>
                 <w:szCs w:val="21"/>
@@ -842,7 +815,30 @@
           <w:rFonts w:hint="eastAsia"/>
           <w:sz w:val="18"/>
         </w:rPr>
-        <w:t xml:space="preserve"> 2018年8月30日前。</w:t>
+        <w:t xml:space="preserve"> 201</w:t>
+      </w:r>
+      <w:r>
+        <w:rPr>
+          <w:rFonts w:hint="default"/>
+          <w:sz w:val="18"/>
+        </w:rPr>
+        <w:t>9</w:t>
+      </w:r>
+      <w:r>
+        <w:rPr>
+          <w:rFonts w:hint="eastAsia"/>
+          <w:sz w:val="18"/>
+        </w:rPr>
+        <w:t>年月</w:t>
+      </w:r>
+      <w:bookmarkStart w:id="0" w:name="_GoBack"/>
+      <w:bookmarkEnd w:id="0"/>
+      <w:r>
+        <w:rPr>
+          <w:rFonts w:hint="eastAsia"/>
+          <w:sz w:val="18"/>
+        </w:rPr>
+        <w:t>日前。</w:t>
       </w:r>
     </w:p>
     <w:p>

--- a/src/main/resources/word/temp_购货合同.docx
+++ b/src/main/resources/word/temp_购货合同.docx
@@ -636,209 +636,238 @@
       </w:r>
       <w:r>
         <w:rPr>
-          <w:sz w:val="18"/>
-        </w:rPr>
-        <w:t xml:space="preserve"> </w:t>
-      </w:r>
-      <w:r>
-        <w:rPr>
-          <w:rFonts w:hint="eastAsia"/>
-          <w:sz w:val="18"/>
-        </w:rPr>
-        <w:t>纸箱    （3）装运唛头:</w:t>
-      </w:r>
-      <w:r>
-        <w:rPr>
-          <w:rFonts w:hint="eastAsia"/>
-          <w:sz w:val="18"/>
-          <w:szCs w:val="18"/>
-        </w:rPr>
-        <w:t xml:space="preserve">N/M      </w:t>
-      </w:r>
-      <w:r>
-        <w:rPr>
-          <w:sz w:val="18"/>
-        </w:rPr>
-        <w:t xml:space="preserve">   </w:t>
-      </w:r>
-      <w:r>
-        <w:rPr>
-          <w:rFonts w:hint="eastAsia"/>
-          <w:sz w:val="18"/>
-        </w:rPr>
-        <w:t>(</w:t>
-      </w:r>
-      <w:r>
-        <w:rPr>
-          <w:sz w:val="18"/>
-        </w:rPr>
-        <w:t xml:space="preserve"> </w:t>
-      </w:r>
-      <w:r>
-        <w:rPr>
-          <w:rFonts w:hint="eastAsia"/>
-          <w:sz w:val="18"/>
-        </w:rPr>
-        <w:t>4)装运口岸：黄埔 （5）目的口岸:利比亚</w:t>
-      </w:r>
-    </w:p>
-    <w:p>
-      <w:pPr>
-        <w:rPr>
-          <w:sz w:val="18"/>
-        </w:rPr>
-      </w:pPr>
-      <w:r>
-        <w:rPr>
-          <w:sz w:val="18"/>
-        </w:rPr>
-        <w:t xml:space="preserve">                                         </w:t>
-      </w:r>
-      <w:r>
-        <w:rPr>
-          <w:rFonts w:hint="eastAsia"/>
-          <w:sz w:val="18"/>
-        </w:rPr>
-        <w:t xml:space="preserve">    </w:t>
-      </w:r>
-      <w:r>
-        <w:rPr>
-          <w:sz w:val="18"/>
-        </w:rPr>
-        <w:t xml:space="preserve">  Port of Shipment       </w:t>
-      </w:r>
-      <w:r>
-        <w:rPr>
-          <w:rFonts w:hint="eastAsia"/>
-          <w:sz w:val="18"/>
-        </w:rPr>
-        <w:t xml:space="preserve">             </w:t>
-      </w:r>
-      <w:r>
-        <w:rPr>
-          <w:sz w:val="18"/>
-        </w:rPr>
-        <w:t xml:space="preserve">Port of Destination: </w:t>
-      </w:r>
-    </w:p>
-    <w:p>
-      <w:pPr>
-        <w:rPr>
-          <w:sz w:val="18"/>
-        </w:rPr>
-      </w:pPr>
-      <w:r>
-        <w:rPr>
-          <w:rFonts w:hint="eastAsia"/>
-          <w:sz w:val="18"/>
-        </w:rPr>
-        <w:t xml:space="preserve">（6）装运期限：  </w:t>
-      </w:r>
-      <w:r>
-        <w:rPr>
-          <w:sz w:val="18"/>
-          <w:bdr w:val="single" w:color="auto" w:sz="4" w:space="0"/>
-        </w:rPr>
-        <w:t xml:space="preserve">  </w:t>
-      </w:r>
-      <w:r>
-        <w:rPr>
-          <w:sz w:val="18"/>
-        </w:rPr>
-        <w:t xml:space="preserve">  </w:t>
-      </w:r>
-      <w:r>
-        <w:rPr>
-          <w:rFonts w:hint="eastAsia"/>
-          <w:sz w:val="18"/>
-        </w:rPr>
-        <w:t>卖方在收到本合同第八条规定的信用证后</w:t>
-      </w:r>
-      <w:r>
-        <w:rPr>
-          <w:rFonts w:hint="eastAsia"/>
-          <w:sz w:val="18"/>
-          <w:u w:val="single"/>
-        </w:rPr>
-        <w:t xml:space="preserve">          </w:t>
-      </w:r>
-      <w:r>
-        <w:rPr>
-          <w:rFonts w:hint="eastAsia"/>
-          <w:sz w:val="18"/>
-        </w:rPr>
-        <w:t xml:space="preserve"> 天内装运。</w:t>
-      </w:r>
-      <w:r>
-        <w:rPr>
-          <w:sz w:val="18"/>
-        </w:rPr>
-        <w:t xml:space="preserve">                                          </w:t>
-      </w:r>
-    </w:p>
-    <w:p>
-      <w:pPr>
-        <w:rPr>
-          <w:sz w:val="18"/>
-        </w:rPr>
-      </w:pPr>
-      <w:r>
-        <w:rPr>
-          <w:sz w:val="18"/>
-        </w:rPr>
-        <w:t xml:space="preserve">     Time of Shipment:  The Sellers shall effect shipment within              days after the receipt of the L/C stipulated in (8) of this Contrtact.</w:t>
-      </w:r>
-    </w:p>
-    <w:p>
-      <w:pPr>
-        <w:rPr>
-          <w:rFonts w:hint="eastAsia"/>
-          <w:sz w:val="18"/>
-        </w:rPr>
-      </w:pPr>
-      <w:r>
-        <w:rPr>
-          <w:sz w:val="18"/>
-        </w:rPr>
-        <w:t xml:space="preserve">                 </w:t>
-      </w:r>
-      <w:r>
-        <w:rPr>
-          <w:rFonts w:hint="eastAsia"/>
-          <w:sz w:val="18"/>
-          <w:bdr w:val="single" w:color="auto" w:sz="4" w:space="0"/>
-        </w:rPr>
-        <w:t>X</w:t>
-      </w:r>
-      <w:r>
-        <w:rPr>
-          <w:rFonts w:hint="eastAsia"/>
-          <w:sz w:val="18"/>
-        </w:rPr>
-        <w:t xml:space="preserve"> 201</w:t>
-      </w:r>
-      <w:r>
-        <w:rPr>
           <w:rFonts w:hint="default"/>
           <w:sz w:val="18"/>
         </w:rPr>
-        <w:t>9</w:t>
-      </w:r>
-      <w:r>
-        <w:rPr>
-          <w:rFonts w:hint="eastAsia"/>
-          <w:sz w:val="18"/>
-        </w:rPr>
-        <w:t>年月</w:t>
+        <w:t>{{packing</w:t>
       </w:r>
       <w:bookmarkStart w:id="0" w:name="_GoBack"/>
       <w:bookmarkEnd w:id="0"/>
       <w:r>
         <w:rPr>
-          <w:rFonts w:hint="eastAsia"/>
-          <w:sz w:val="18"/>
-        </w:rPr>
-        <w:t>日前。</w:t>
+          <w:rFonts w:hint="default"/>
+          <w:sz w:val="18"/>
+        </w:rPr>
+        <w:t>}}</w:t>
+      </w:r>
+      <w:r>
+        <w:rPr>
+          <w:rFonts w:hint="eastAsia"/>
+          <w:sz w:val="18"/>
+        </w:rPr>
+        <w:t xml:space="preserve">   （3）装运唛头:</w:t>
+      </w:r>
+      <w:r>
+        <w:rPr>
+          <w:rFonts w:hint="default"/>
+          <w:sz w:val="18"/>
+        </w:rPr>
+        <w:t>{{packingMaiTou}}</w:t>
+      </w:r>
+      <w:r>
+        <w:rPr>
+          <w:rFonts w:hint="eastAsia"/>
+          <w:sz w:val="18"/>
+          <w:szCs w:val="18"/>
+        </w:rPr>
+        <w:t xml:space="preserve">      </w:t>
+      </w:r>
+      <w:r>
+        <w:rPr>
+          <w:sz w:val="18"/>
+        </w:rPr>
+        <w:t xml:space="preserve">   </w:t>
+      </w:r>
+      <w:r>
+        <w:rPr>
+          <w:rFonts w:hint="eastAsia"/>
+          <w:sz w:val="18"/>
+        </w:rPr>
+        <w:t>(</w:t>
+      </w:r>
+      <w:r>
+        <w:rPr>
+          <w:sz w:val="18"/>
+        </w:rPr>
+        <w:t xml:space="preserve"> </w:t>
+      </w:r>
+      <w:r>
+        <w:rPr>
+          <w:rFonts w:hint="eastAsia"/>
+          <w:sz w:val="18"/>
+        </w:rPr>
+        <w:t>4)装运口岸：</w:t>
+      </w:r>
+      <w:r>
+        <w:rPr>
+          <w:rFonts w:hint="default"/>
+          <w:sz w:val="18"/>
+        </w:rPr>
+        <w:t>{{packingKouAn}}</w:t>
+      </w:r>
+      <w:r>
+        <w:rPr>
+          <w:rFonts w:hint="eastAsia"/>
+          <w:sz w:val="18"/>
+        </w:rPr>
+        <w:t xml:space="preserve"> （5）目的口岸:</w:t>
+      </w:r>
+      <w:r>
+        <w:rPr>
+          <w:rFonts w:hint="default"/>
+          <w:sz w:val="18"/>
+        </w:rPr>
+        <w:t>{{sendingKouAn}}</w:t>
+      </w:r>
+    </w:p>
+    <w:p>
+      <w:pPr>
+        <w:rPr>
+          <w:sz w:val="18"/>
+        </w:rPr>
+      </w:pPr>
+      <w:r>
+        <w:rPr>
+          <w:sz w:val="18"/>
+        </w:rPr>
+        <w:t xml:space="preserve">                                         </w:t>
+      </w:r>
+      <w:r>
+        <w:rPr>
+          <w:rFonts w:hint="eastAsia"/>
+          <w:sz w:val="18"/>
+        </w:rPr>
+        <w:t xml:space="preserve">    </w:t>
+      </w:r>
+      <w:r>
+        <w:rPr>
+          <w:sz w:val="18"/>
+        </w:rPr>
+        <w:t xml:space="preserve">  Port of Shipment       </w:t>
+      </w:r>
+      <w:r>
+        <w:rPr>
+          <w:rFonts w:hint="eastAsia"/>
+          <w:sz w:val="18"/>
+        </w:rPr>
+        <w:t xml:space="preserve">             </w:t>
+      </w:r>
+      <w:r>
+        <w:rPr>
+          <w:sz w:val="18"/>
+        </w:rPr>
+        <w:t xml:space="preserve">Port of Destination: </w:t>
+      </w:r>
+    </w:p>
+    <w:p>
+      <w:pPr>
+        <w:rPr>
+          <w:sz w:val="18"/>
+        </w:rPr>
+      </w:pPr>
+      <w:r>
+        <w:rPr>
+          <w:rFonts w:hint="eastAsia"/>
+          <w:sz w:val="18"/>
+        </w:rPr>
+        <w:t xml:space="preserve">（6）装运期限：  </w:t>
+      </w:r>
+      <w:r>
+        <w:rPr>
+          <w:sz w:val="18"/>
+          <w:bdr w:val="single" w:color="auto" w:sz="4" w:space="0"/>
+        </w:rPr>
+        <w:t xml:space="preserve">  </w:t>
+      </w:r>
+      <w:r>
+        <w:rPr>
+          <w:sz w:val="18"/>
+        </w:rPr>
+        <w:t xml:space="preserve">  </w:t>
+      </w:r>
+      <w:r>
+        <w:rPr>
+          <w:rFonts w:hint="eastAsia"/>
+          <w:sz w:val="18"/>
+        </w:rPr>
+        <w:t>卖方在收到本合同第八条规定的信用证后</w:t>
+      </w:r>
+      <w:r>
+        <w:rPr>
+          <w:rFonts w:hint="eastAsia"/>
+          <w:sz w:val="18"/>
+          <w:u w:val="single"/>
+        </w:rPr>
+        <w:t xml:space="preserve">          </w:t>
+      </w:r>
+      <w:r>
+        <w:rPr>
+          <w:rFonts w:hint="eastAsia"/>
+          <w:sz w:val="18"/>
+        </w:rPr>
+        <w:t xml:space="preserve"> 天内装运。</w:t>
+      </w:r>
+      <w:r>
+        <w:rPr>
+          <w:sz w:val="18"/>
+        </w:rPr>
+        <w:t xml:space="preserve">                                          </w:t>
+      </w:r>
+    </w:p>
+    <w:p>
+      <w:pPr>
+        <w:rPr>
+          <w:sz w:val="18"/>
+        </w:rPr>
+      </w:pPr>
+      <w:r>
+        <w:rPr>
+          <w:sz w:val="18"/>
+        </w:rPr>
+        <w:t xml:space="preserve">     Time of Shipment:  The Sellers shall effect shipment within              days after the receipt of the L/C stipulated in (8) of this Contrtact.</w:t>
+      </w:r>
+    </w:p>
+    <w:p>
+      <w:pPr>
+        <w:rPr>
+          <w:rFonts w:hint="eastAsia"/>
+          <w:sz w:val="18"/>
+        </w:rPr>
+      </w:pPr>
+      <w:r>
+        <w:rPr>
+          <w:sz w:val="18"/>
+        </w:rPr>
+        <w:t xml:space="preserve">                 </w:t>
+      </w:r>
+      <w:r>
+        <w:rPr>
+          <w:rFonts w:hint="eastAsia"/>
+          <w:sz w:val="18"/>
+          <w:bdr w:val="single" w:color="auto" w:sz="4" w:space="0"/>
+        </w:rPr>
+        <w:t>X</w:t>
+      </w:r>
+      <w:r>
+        <w:rPr>
+          <w:rFonts w:hint="eastAsia"/>
+          <w:sz w:val="18"/>
+        </w:rPr>
+        <w:t xml:space="preserve"> 201</w:t>
+      </w:r>
+      <w:r>
+        <w:rPr>
+          <w:rFonts w:hint="default"/>
+          <w:sz w:val="18"/>
+        </w:rPr>
+        <w:t>9</w:t>
+      </w:r>
+      <w:r>
+        <w:rPr>
+          <w:rFonts w:hint="eastAsia"/>
+          <w:sz w:val="18"/>
+        </w:rPr>
+        <w:t>年月日前。</w:t>
       </w:r>
     </w:p>
     <w:p>
